--- a/pipeline_data_and_graphs.docx
+++ b/pipeline_data_and_graphs.docx
@@ -1,19 +1,13 @@
 
 <file path=word/document.xml><?xml version="1.0" encoding="utf-8"?>
-<w:document xmlns:wpc="http://schemas.microsoft.com/office/word/2010/wordprocessingCanvas" xmlns:cx="http://schemas.microsoft.com/office/drawing/2014/chartex" xmlns:cx1="http://schemas.microsoft.com/office/drawing/2015/9/8/chartex" xmlns:cx2="http://schemas.microsoft.com/office/drawing/2015/10/21/chartex" xmlns:cx3="http://schemas.microsoft.com/office/drawing/2016/5/9/chartex" xmlns:cx4="http://schemas.microsoft.com/office/drawing/2016/5/10/chartex" xmlns:cx5="http://schemas.microsoft.com/office/drawing/2016/5/11/chartex" xmlns:mc="http://schemas.openxmlformats.org/markup-compatibility/2006" xmlns:o="urn:schemas-microsoft-com:office:office" xmlns:r="http://schemas.openxmlformats.org/officeDocument/2006/relationships" xmlns:m="http://schemas.openxmlformats.org/officeDocument/2006/math" xmlns:v="urn:schemas-microsoft-com:vml" xmlns:wp14="http://schemas.microsoft.com/office/word/2010/wordprocessingDrawing" xmlns:wp="http://schemas.openxmlformats.org/drawingml/2006/wordprocessingDrawing" xmlns:w10="urn:schemas-microsoft-com:office:word" xmlns:w="http://schemas.openxmlformats.org/wordprocessingml/2006/main" xmlns:w14="http://schemas.microsoft.com/office/word/2010/wordml" xmlns:w15="http://schemas.microsoft.com/office/word/2012/wordml" xmlns:w16se="http://schemas.microsoft.com/office/word/2015/wordml/symex" xmlns:wpg="http://schemas.microsoft.com/office/word/2010/wordprocessingGroup" xmlns:wpi="http://schemas.microsoft.com/office/word/2010/wordprocessingInk" xmlns:wne="http://schemas.microsoft.com/office/word/2006/wordml" xmlns:wps="http://schemas.microsoft.com/office/word/2010/wordprocessingShape" mc:Ignorable="w14 w15 w16se wp14">
+<w:document xmlns:wpc="http://schemas.microsoft.com/office/word/2010/wordprocessingCanvas" xmlns:mo="http://schemas.microsoft.com/office/mac/office/2008/main" xmlns:mc="http://schemas.openxmlformats.org/markup-compatibility/2006" xmlns:mv="urn:schemas-microsoft-com:mac:vml" xmlns:o="urn:schemas-microsoft-com:office:office" xmlns:r="http://schemas.openxmlformats.org/officeDocument/2006/relationships" xmlns:m="http://schemas.openxmlformats.org/officeDocument/2006/math" xmlns:v="urn:schemas-microsoft-com:vml" xmlns:wp14="http://schemas.microsoft.com/office/word/2010/wordprocessingDrawing" xmlns:wp="http://schemas.openxmlformats.org/drawingml/2006/wordprocessingDrawing" xmlns:w10="urn:schemas-microsoft-com:office:word" xmlns:w="http://schemas.openxmlformats.org/wordprocessingml/2006/main" xmlns:w14="http://schemas.microsoft.com/office/word/2010/wordml" xmlns:w15="http://schemas.microsoft.com/office/word/2012/wordml" xmlns:wpg="http://schemas.microsoft.com/office/word/2010/wordprocessingGroup" xmlns:wpi="http://schemas.microsoft.com/office/word/2010/wordprocessingInk" xmlns:wne="http://schemas.microsoft.com/office/word/2006/wordml" xmlns:wps="http://schemas.microsoft.com/office/word/2010/wordprocessingShape" mc:Ignorable="w14 w15 wp14">
   <w:body>
     <w:p>
       <w:pPr>
         <w:spacing w:after="0"/>
       </w:pPr>
-      <w:r>
-        <w:t>Megan Brady</w:t>
-      </w:r>
-    </w:p>
-    <w:p>
-      <w:pPr>
-        <w:spacing w:after="0"/>
-      </w:pPr>
+      <w:bookmarkStart w:id="0" w:name="_GoBack"/>
+      <w:bookmarkEnd w:id="0"/>
       <w:r>
         <w:t>Final Project 1.3 (Pipeline)</w:t>
       </w:r>
@@ -22,8 +16,6 @@
       <w:pPr>
         <w:spacing w:after="0"/>
       </w:pPr>
-      <w:bookmarkStart w:id="0" w:name="_GoBack"/>
-      <w:bookmarkEnd w:id="0"/>
     </w:p>
     <w:p>
       <w:pPr>
@@ -32,9 +24,10 @@
       <w:r>
         <w:rPr>
           <w:noProof/>
+          <w:lang w:eastAsia="zh-CN"/>
         </w:rPr>
         <w:drawing>
-          <wp:anchor distT="0" distB="0" distL="114300" distR="114300" simplePos="0" relativeHeight="251665408" behindDoc="0" locked="0" layoutInCell="1" allowOverlap="1" wp14:anchorId="62B3CE2C" wp14:editId="47AF1402">
+          <wp:anchor distT="0" distB="0" distL="114300" distR="114300" simplePos="0" relativeHeight="251665408" behindDoc="0" locked="0" layoutInCell="1" allowOverlap="1" wp14:anchorId="790CA4D0" wp14:editId="751BA935">
             <wp:simplePos x="0" y="0"/>
             <wp:positionH relativeFrom="margin">
               <wp:posOffset>88900</wp:posOffset>
@@ -48,7 +41,7 @@
             <wp:docPr id="4" name="Chart 4">
               <a:extLst xmlns:a="http://schemas.openxmlformats.org/drawingml/2006/main">
                 <a:ext uri="{FF2B5EF4-FFF2-40B4-BE49-F238E27FC236}">
-                  <a16:creationId xmlns:a16="http://schemas.microsoft.com/office/drawing/2014/main" id="{5BFF47A5-E4B7-4360-9883-6CAF89B20385}"/>
+                  <a16:creationId xmlns:a16="http://schemas.microsoft.com/office/drawing/2014/main" xmlns:w16se="http://schemas.microsoft.com/office/word/2015/wordml/symex" xmlns:w="http://schemas.openxmlformats.org/wordprocessingml/2006/main" xmlns:w10="urn:schemas-microsoft-com:office:word" xmlns:v="urn:schemas-microsoft-com:vml" xmlns:o="urn:schemas-microsoft-com:office:office" xmlns:cx5="http://schemas.microsoft.com/office/drawing/2016/5/11/chartex" xmlns:cx4="http://schemas.microsoft.com/office/drawing/2016/5/10/chartex" xmlns:cx3="http://schemas.microsoft.com/office/drawing/2016/5/9/chartex" xmlns:cx2="http://schemas.microsoft.com/office/drawing/2015/10/21/chartex" xmlns:cx1="http://schemas.microsoft.com/office/drawing/2015/9/8/chartex" xmlns:cx="http://schemas.microsoft.com/office/drawing/2014/chartex" xmlns="" id="{5BFF47A5-E4B7-4360-9883-6CAF89B20385}"/>
                 </a:ext>
               </a:extLst>
             </wp:docPr>
@@ -1080,9 +1073,10 @@
       <w:r>
         <w:rPr>
           <w:noProof/>
+          <w:lang w:eastAsia="zh-CN"/>
         </w:rPr>
         <w:drawing>
-          <wp:anchor distT="0" distB="0" distL="114300" distR="114300" simplePos="0" relativeHeight="251663360" behindDoc="0" locked="0" layoutInCell="1" allowOverlap="1" wp14:anchorId="401399EC" wp14:editId="1262727E">
+          <wp:anchor distT="0" distB="0" distL="114300" distR="114300" simplePos="0" relativeHeight="251663360" behindDoc="0" locked="0" layoutInCell="1" allowOverlap="1" wp14:anchorId="41375AF4" wp14:editId="03A9107F">
             <wp:simplePos x="0" y="0"/>
             <wp:positionH relativeFrom="column">
               <wp:posOffset>4216400</wp:posOffset>
@@ -1096,7 +1090,7 @@
             <wp:docPr id="3" name="Chart 3">
               <a:extLst xmlns:a="http://schemas.openxmlformats.org/drawingml/2006/main">
                 <a:ext uri="{FF2B5EF4-FFF2-40B4-BE49-F238E27FC236}">
-                  <a16:creationId xmlns:a16="http://schemas.microsoft.com/office/drawing/2014/main" id="{78A6C7AC-7DE1-43F3-8B2B-9C2F4F873146}"/>
+                  <a16:creationId xmlns:a16="http://schemas.microsoft.com/office/drawing/2014/main" xmlns:w16se="http://schemas.microsoft.com/office/word/2015/wordml/symex" xmlns:w="http://schemas.openxmlformats.org/wordprocessingml/2006/main" xmlns:w10="urn:schemas-microsoft-com:office:word" xmlns:v="urn:schemas-microsoft-com:vml" xmlns:o="urn:schemas-microsoft-com:office:office" xmlns:cx5="http://schemas.microsoft.com/office/drawing/2016/5/11/chartex" xmlns:cx4="http://schemas.microsoft.com/office/drawing/2016/5/10/chartex" xmlns:cx3="http://schemas.microsoft.com/office/drawing/2016/5/9/chartex" xmlns:cx2="http://schemas.microsoft.com/office/drawing/2015/10/21/chartex" xmlns:cx1="http://schemas.microsoft.com/office/drawing/2015/9/8/chartex" xmlns:cx="http://schemas.microsoft.com/office/drawing/2014/chartex" xmlns="" id="{78A6C7AC-7DE1-43F3-8B2B-9C2F4F873146}"/>
                 </a:ext>
               </a:extLst>
             </wp:docPr>
@@ -1118,9 +1112,10 @@
       <w:r>
         <w:rPr>
           <w:noProof/>
+          <w:lang w:eastAsia="zh-CN"/>
         </w:rPr>
         <w:drawing>
-          <wp:anchor distT="0" distB="0" distL="114300" distR="114300" simplePos="0" relativeHeight="251661312" behindDoc="0" locked="0" layoutInCell="1" allowOverlap="1" wp14:anchorId="7D48DB52" wp14:editId="40C7FDD9">
+          <wp:anchor distT="0" distB="0" distL="114300" distR="114300" simplePos="0" relativeHeight="251661312" behindDoc="0" locked="0" layoutInCell="1" allowOverlap="1" wp14:anchorId="07EA810D" wp14:editId="4A6589F1">
             <wp:simplePos x="0" y="0"/>
             <wp:positionH relativeFrom="margin">
               <wp:align>center</wp:align>
@@ -1134,7 +1129,7 @@
             <wp:docPr id="2" name="Chart 2">
               <a:extLst xmlns:a="http://schemas.openxmlformats.org/drawingml/2006/main">
                 <a:ext uri="{FF2B5EF4-FFF2-40B4-BE49-F238E27FC236}">
-                  <a16:creationId xmlns:a16="http://schemas.microsoft.com/office/drawing/2014/main" id="{2816690B-787A-4F3A-804D-FF3399C9F2A8}"/>
+                  <a16:creationId xmlns:a16="http://schemas.microsoft.com/office/drawing/2014/main" xmlns:w16se="http://schemas.microsoft.com/office/word/2015/wordml/symex" xmlns:w="http://schemas.openxmlformats.org/wordprocessingml/2006/main" xmlns:w10="urn:schemas-microsoft-com:office:word" xmlns:v="urn:schemas-microsoft-com:vml" xmlns:o="urn:schemas-microsoft-com:office:office" xmlns:cx5="http://schemas.microsoft.com/office/drawing/2016/5/11/chartex" xmlns:cx4="http://schemas.microsoft.com/office/drawing/2016/5/10/chartex" xmlns:cx3="http://schemas.microsoft.com/office/drawing/2016/5/9/chartex" xmlns:cx2="http://schemas.microsoft.com/office/drawing/2015/10/21/chartex" xmlns:cx1="http://schemas.microsoft.com/office/drawing/2015/9/8/chartex" xmlns:cx="http://schemas.microsoft.com/office/drawing/2014/chartex" xmlns="" id="{2816690B-787A-4F3A-804D-FF3399C9F2A8}"/>
                 </a:ext>
               </a:extLst>
             </wp:docPr>
@@ -1156,9 +1151,10 @@
       <w:r>
         <w:rPr>
           <w:noProof/>
+          <w:lang w:eastAsia="zh-CN"/>
         </w:rPr>
         <w:drawing>
-          <wp:anchor distT="0" distB="0" distL="114300" distR="114300" simplePos="0" relativeHeight="251659264" behindDoc="0" locked="0" layoutInCell="1" allowOverlap="1" wp14:anchorId="19BF36B2" wp14:editId="6C339D32">
+          <wp:anchor distT="0" distB="0" distL="114300" distR="114300" simplePos="0" relativeHeight="251659264" behindDoc="0" locked="0" layoutInCell="1" allowOverlap="1" wp14:anchorId="3469C190" wp14:editId="58337113">
             <wp:simplePos x="0" y="0"/>
             <wp:positionH relativeFrom="margin">
               <wp:posOffset>-768350</wp:posOffset>
@@ -1172,7 +1168,7 @@
             <wp:docPr id="1" name="Chart 1">
               <a:extLst xmlns:a="http://schemas.openxmlformats.org/drawingml/2006/main">
                 <a:ext uri="{FF2B5EF4-FFF2-40B4-BE49-F238E27FC236}">
-                  <a16:creationId xmlns:a16="http://schemas.microsoft.com/office/drawing/2014/main" id="{F0B1249E-B8A8-49A9-B23A-FA2649E4EAF2}"/>
+                  <a16:creationId xmlns:a16="http://schemas.microsoft.com/office/drawing/2014/main" xmlns:w16se="http://schemas.microsoft.com/office/word/2015/wordml/symex" xmlns:w="http://schemas.openxmlformats.org/wordprocessingml/2006/main" xmlns:w10="urn:schemas-microsoft-com:office:word" xmlns:v="urn:schemas-microsoft-com:vml" xmlns:o="urn:schemas-microsoft-com:office:office" xmlns:cx5="http://schemas.microsoft.com/office/drawing/2016/5/11/chartex" xmlns:cx4="http://schemas.microsoft.com/office/drawing/2016/5/10/chartex" xmlns:cx3="http://schemas.microsoft.com/office/drawing/2016/5/9/chartex" xmlns:cx2="http://schemas.microsoft.com/office/drawing/2015/10/21/chartex" xmlns:cx1="http://schemas.microsoft.com/office/drawing/2015/9/8/chartex" xmlns:cx="http://schemas.microsoft.com/office/drawing/2014/chartex" xmlns="" id="{F0B1249E-B8A8-49A9-B23A-FA2649E4EAF2}"/>
                 </a:ext>
               </a:extLst>
             </wp:docPr>
@@ -1285,7 +1281,7 @@
 </file>
 
 <file path=word/styles.xml><?xml version="1.0" encoding="utf-8"?>
-<w:styles xmlns:mc="http://schemas.openxmlformats.org/markup-compatibility/2006" xmlns:r="http://schemas.openxmlformats.org/officeDocument/2006/relationships" xmlns:w="http://schemas.openxmlformats.org/wordprocessingml/2006/main" xmlns:w14="http://schemas.microsoft.com/office/word/2010/wordml" xmlns:w15="http://schemas.microsoft.com/office/word/2012/wordml" xmlns:w16se="http://schemas.microsoft.com/office/word/2015/wordml/symex" mc:Ignorable="w14 w15 w16se">
+<w:styles xmlns:mc="http://schemas.openxmlformats.org/markup-compatibility/2006" xmlns:r="http://schemas.openxmlformats.org/officeDocument/2006/relationships" xmlns:w="http://schemas.openxmlformats.org/wordprocessingml/2006/main" xmlns:w14="http://schemas.microsoft.com/office/word/2010/wordml" xmlns:w15="http://schemas.microsoft.com/office/word/2012/wordml" mc:Ignorable="w14 w15">
   <w:docDefaults>
     <w:rPrDefault>
       <w:rPr>
@@ -1301,7 +1297,7 @@
       </w:pPr>
     </w:pPrDefault>
   </w:docDefaults>
-  <w:latentStyles w:defLockedState="0" w:defUIPriority="99" w:defSemiHidden="0" w:defUnhideWhenUsed="0" w:defQFormat="0" w:count="374">
+  <w:latentStyles w:defLockedState="0" w:defUIPriority="99" w:defSemiHidden="0" w:defUnhideWhenUsed="0" w:defQFormat="0" w:count="382">
     <w:lsdException w:name="Normal" w:uiPriority="0" w:qFormat="1"/>
     <w:lsdException w:name="heading 1" w:uiPriority="9" w:qFormat="1"/>
     <w:lsdException w:name="heading 2" w:semiHidden="1" w:uiPriority="9" w:unhideWhenUsed="1" w:qFormat="1"/>
@@ -1407,6 +1403,7 @@
     <w:lsdException w:name="HTML Sample" w:semiHidden="1" w:unhideWhenUsed="1"/>
     <w:lsdException w:name="HTML Typewriter" w:semiHidden="1" w:unhideWhenUsed="1"/>
     <w:lsdException w:name="HTML Variable" w:semiHidden="1" w:unhideWhenUsed="1"/>
+    <w:lsdException w:name="Normal Table" w:semiHidden="1" w:unhideWhenUsed="1"/>
     <w:lsdException w:name="annotation subject" w:semiHidden="1" w:unhideWhenUsed="1"/>
     <w:lsdException w:name="No List" w:semiHidden="1" w:unhideWhenUsed="1"/>
     <w:lsdException w:name="Outline List 1" w:semiHidden="1" w:unhideWhenUsed="1"/>
@@ -1451,6 +1448,7 @@
     <w:lsdException w:name="Table Professional" w:semiHidden="1" w:unhideWhenUsed="1"/>
     <w:lsdException w:name="Table Subtle 1" w:semiHidden="1" w:unhideWhenUsed="1"/>
     <w:lsdException w:name="Table Subtle 2" w:semiHidden="1" w:unhideWhenUsed="1"/>
+    <w:lsdException w:name="Table Web 1" w:semiHidden="1" w:unhideWhenUsed="1"/>
     <w:lsdException w:name="Table Web 2" w:semiHidden="1" w:unhideWhenUsed="1"/>
     <w:lsdException w:name="Table Web 3" w:semiHidden="1" w:unhideWhenUsed="1"/>
     <w:lsdException w:name="Balloon Text" w:semiHidden="1" w:unhideWhenUsed="1"/>
@@ -1673,7 +1671,6 @@
     <w:lsdException w:name="List Table 7 Colorful Accent 6" w:uiPriority="52"/>
     <w:lsdException w:name="Mention" w:semiHidden="1" w:unhideWhenUsed="1"/>
     <w:lsdException w:name="Smart Hyperlink" w:semiHidden="1" w:unhideWhenUsed="1"/>
-    <w:lsdException w:name="Hashtag" w:semiHidden="1" w:unhideWhenUsed="1"/>
   </w:latentStyles>
   <w:style w:type="paragraph" w:default="1" w:styleId="Normal">
     <w:name w:val="Normal"/>
@@ -1717,6 +1714,7 @@
     <w:tblPr>
       <w:tblStyleRowBandSize w:val="1"/>
       <w:tblStyleColBandSize w:val="1"/>
+      <w:tblInd w:w="0" w:type="dxa"/>
       <w:tblBorders>
         <w:top w:val="single" w:sz="4" w:space="0" w:color="FFFFFF" w:themeColor="background1"/>
         <w:left w:val="single" w:sz="4" w:space="0" w:color="FFFFFF" w:themeColor="background1"/>
@@ -1725,6 +1723,12 @@
         <w:insideH w:val="single" w:sz="4" w:space="0" w:color="FFFFFF" w:themeColor="background1"/>
         <w:insideV w:val="single" w:sz="4" w:space="0" w:color="FFFFFF" w:themeColor="background1"/>
       </w:tblBorders>
+      <w:tblCellMar>
+        <w:top w:w="0" w:type="dxa"/>
+        <w:left w:w="108" w:type="dxa"/>
+        <w:bottom w:w="0" w:type="dxa"/>
+        <w:right w:w="108" w:type="dxa"/>
+      </w:tblCellMar>
     </w:tblPr>
     <w:tcPr>
       <w:shd w:val="clear" w:color="auto" w:fill="DEEAF6" w:themeFill="accent1" w:themeFillTint="33"/>
@@ -1816,7 +1820,7 @@
 </file>
 
 <file path=word/charts/chart1.xml><?xml version="1.0" encoding="utf-8"?>
-<c:chartSpace xmlns:c="http://schemas.openxmlformats.org/drawingml/2006/chart" xmlns:a="http://schemas.openxmlformats.org/drawingml/2006/main" xmlns:r="http://schemas.openxmlformats.org/officeDocument/2006/relationships" xmlns:c16r2="http://schemas.microsoft.com/office/drawing/2015/06/chart">
+<c:chartSpace xmlns:c="http://schemas.openxmlformats.org/drawingml/2006/chart" xmlns:a="http://schemas.openxmlformats.org/drawingml/2006/main" xmlns:r="http://schemas.openxmlformats.org/officeDocument/2006/relationships">
   <c:date1904 val="0"/>
   <c:lang val="en-US"/>
   <c:roundedCorners val="0"/>
@@ -1911,7 +1915,7 @@
               </a:ln>
               <a:effectLst/>
             </c:spPr>
-            <c:extLst>
+            <c:extLst xmlns:c16r2="http://schemas.microsoft.com/office/drawing/2015/06/chart">
               <c:ext xmlns:c16="http://schemas.microsoft.com/office/drawing/2014/chart" uri="{C3380CC4-5D6E-409C-BE32-E72D297353CC}">
                 <c16:uniqueId val="{00000001-EA9A-4ACB-8814-D52C31B64ACA}"/>
               </c:ext>
@@ -1931,7 +1935,7 @@
               </a:ln>
               <a:effectLst/>
             </c:spPr>
-            <c:extLst>
+            <c:extLst xmlns:c16r2="http://schemas.microsoft.com/office/drawing/2015/06/chart">
               <c:ext xmlns:c16="http://schemas.microsoft.com/office/drawing/2014/chart" uri="{C3380CC4-5D6E-409C-BE32-E72D297353CC}">
                 <c16:uniqueId val="{00000003-EA9A-4ACB-8814-D52C31B64ACA}"/>
               </c:ext>
@@ -1944,15 +1948,15 @@
                 <c:formatCode>General</c:formatCode>
                 <c:ptCount val="2"/>
                 <c:pt idx="0">
-                  <c:v>3290</c:v>
+                  <c:v>3290.0</c:v>
                 </c:pt>
                 <c:pt idx="1">
-                  <c:v>240</c:v>
+                  <c:v>240.0</c:v>
                 </c:pt>
               </c:numCache>
             </c:numRef>
           </c:val>
-          <c:extLst>
+          <c:extLst xmlns:c16r2="http://schemas.microsoft.com/office/drawing/2015/06/chart">
             <c:ext xmlns:c16="http://schemas.microsoft.com/office/drawing/2014/chart" uri="{C3380CC4-5D6E-409C-BE32-E72D297353CC}">
               <c16:uniqueId val="{00000004-EA9A-4ACB-8814-D52C31B64ACA}"/>
             </c:ext>
@@ -2013,7 +2017,7 @@
 </file>
 
 <file path=word/charts/chart2.xml><?xml version="1.0" encoding="utf-8"?>
-<c:chartSpace xmlns:c="http://schemas.openxmlformats.org/drawingml/2006/chart" xmlns:a="http://schemas.openxmlformats.org/drawingml/2006/main" xmlns:r="http://schemas.openxmlformats.org/officeDocument/2006/relationships" xmlns:c16r2="http://schemas.microsoft.com/office/drawing/2015/06/chart">
+<c:chartSpace xmlns:c="http://schemas.openxmlformats.org/drawingml/2006/chart" xmlns:a="http://schemas.openxmlformats.org/drawingml/2006/main" xmlns:r="http://schemas.openxmlformats.org/officeDocument/2006/relationships">
   <c:date1904 val="0"/>
   <c:lang val="en-US"/>
   <c:roundedCorners val="0"/>
@@ -2103,7 +2107,7 @@
               </a:ln>
               <a:effectLst/>
             </c:spPr>
-            <c:extLst>
+            <c:extLst xmlns:c16r2="http://schemas.microsoft.com/office/drawing/2015/06/chart">
               <c:ext xmlns:c16="http://schemas.microsoft.com/office/drawing/2014/chart" uri="{C3380CC4-5D6E-409C-BE32-E72D297353CC}">
                 <c16:uniqueId val="{00000001-6BB9-47B6-BAC0-8C08663DE18A}"/>
               </c:ext>
@@ -2123,7 +2127,7 @@
               </a:ln>
               <a:effectLst/>
             </c:spPr>
-            <c:extLst>
+            <c:extLst xmlns:c16r2="http://schemas.microsoft.com/office/drawing/2015/06/chart">
               <c:ext xmlns:c16="http://schemas.microsoft.com/office/drawing/2014/chart" uri="{C3380CC4-5D6E-409C-BE32-E72D297353CC}">
                 <c16:uniqueId val="{00000003-6BB9-47B6-BAC0-8C08663DE18A}"/>
               </c:ext>
@@ -2143,7 +2147,7 @@
               </a:ln>
               <a:effectLst/>
             </c:spPr>
-            <c:extLst>
+            <c:extLst xmlns:c16r2="http://schemas.microsoft.com/office/drawing/2015/06/chart">
               <c:ext xmlns:c16="http://schemas.microsoft.com/office/drawing/2014/chart" uri="{C3380CC4-5D6E-409C-BE32-E72D297353CC}">
                 <c16:uniqueId val="{00000005-6BB9-47B6-BAC0-8C08663DE18A}"/>
               </c:ext>
@@ -2163,7 +2167,7 @@
               </a:ln>
               <a:effectLst/>
             </c:spPr>
-            <c:extLst>
+            <c:extLst xmlns:c16r2="http://schemas.microsoft.com/office/drawing/2015/06/chart">
               <c:ext xmlns:c16="http://schemas.microsoft.com/office/drawing/2014/chart" uri="{C3380CC4-5D6E-409C-BE32-E72D297353CC}">
                 <c16:uniqueId val="{00000007-6BB9-47B6-BAC0-8C08663DE18A}"/>
               </c:ext>
@@ -2176,21 +2180,21 @@
                 <c:formatCode>General</c:formatCode>
                 <c:ptCount val="4"/>
                 <c:pt idx="0">
-                  <c:v>2851</c:v>
+                  <c:v>2851.0</c:v>
                 </c:pt>
                 <c:pt idx="1">
-                  <c:v>0</c:v>
+                  <c:v>0.0</c:v>
                 </c:pt>
                 <c:pt idx="2">
-                  <c:v>658</c:v>
+                  <c:v>658.0</c:v>
                 </c:pt>
                 <c:pt idx="3">
-                  <c:v>21</c:v>
+                  <c:v>21.0</c:v>
                 </c:pt>
               </c:numCache>
             </c:numRef>
           </c:val>
-          <c:extLst>
+          <c:extLst xmlns:c16r2="http://schemas.microsoft.com/office/drawing/2015/06/chart">
             <c:ext xmlns:c16="http://schemas.microsoft.com/office/drawing/2014/chart" uri="{C3380CC4-5D6E-409C-BE32-E72D297353CC}">
               <c16:uniqueId val="{00000008-6BB9-47B6-BAC0-8C08663DE18A}"/>
             </c:ext>
@@ -2251,7 +2255,7 @@
 </file>
 
 <file path=word/charts/chart3.xml><?xml version="1.0" encoding="utf-8"?>
-<c:chartSpace xmlns:c="http://schemas.openxmlformats.org/drawingml/2006/chart" xmlns:a="http://schemas.openxmlformats.org/drawingml/2006/main" xmlns:r="http://schemas.openxmlformats.org/officeDocument/2006/relationships" xmlns:c16r2="http://schemas.microsoft.com/office/drawing/2015/06/chart">
+<c:chartSpace xmlns:c="http://schemas.openxmlformats.org/drawingml/2006/chart" xmlns:a="http://schemas.openxmlformats.org/drawingml/2006/main" xmlns:r="http://schemas.openxmlformats.org/officeDocument/2006/relationships">
   <c:date1904 val="0"/>
   <c:lang val="en-US"/>
   <c:roundedCorners val="0"/>
@@ -2341,7 +2345,7 @@
               </a:ln>
               <a:effectLst/>
             </c:spPr>
-            <c:extLst>
+            <c:extLst xmlns:c16r2="http://schemas.microsoft.com/office/drawing/2015/06/chart">
               <c:ext xmlns:c16="http://schemas.microsoft.com/office/drawing/2014/chart" uri="{C3380CC4-5D6E-409C-BE32-E72D297353CC}">
                 <c16:uniqueId val="{00000001-752E-4F8B-9477-EBD3E6C4579A}"/>
               </c:ext>
@@ -2361,7 +2365,7 @@
               </a:ln>
               <a:effectLst/>
             </c:spPr>
-            <c:extLst>
+            <c:extLst xmlns:c16r2="http://schemas.microsoft.com/office/drawing/2015/06/chart">
               <c:ext xmlns:c16="http://schemas.microsoft.com/office/drawing/2014/chart" uri="{C3380CC4-5D6E-409C-BE32-E72D297353CC}">
                 <c16:uniqueId val="{00000003-752E-4F8B-9477-EBD3E6C4579A}"/>
               </c:ext>
@@ -2381,7 +2385,7 @@
               </a:ln>
               <a:effectLst/>
             </c:spPr>
-            <c:extLst>
+            <c:extLst xmlns:c16r2="http://schemas.microsoft.com/office/drawing/2015/06/chart">
               <c:ext xmlns:c16="http://schemas.microsoft.com/office/drawing/2014/chart" uri="{C3380CC4-5D6E-409C-BE32-E72D297353CC}">
                 <c16:uniqueId val="{00000005-752E-4F8B-9477-EBD3E6C4579A}"/>
               </c:ext>
@@ -2401,7 +2405,7 @@
               </a:ln>
               <a:effectLst/>
             </c:spPr>
-            <c:extLst>
+            <c:extLst xmlns:c16r2="http://schemas.microsoft.com/office/drawing/2015/06/chart">
               <c:ext xmlns:c16="http://schemas.microsoft.com/office/drawing/2014/chart" uri="{C3380CC4-5D6E-409C-BE32-E72D297353CC}">
                 <c16:uniqueId val="{00000007-752E-4F8B-9477-EBD3E6C4579A}"/>
               </c:ext>
@@ -2414,21 +2418,21 @@
                 <c:formatCode>General</c:formatCode>
                 <c:ptCount val="4"/>
                 <c:pt idx="0">
-                  <c:v>3104</c:v>
+                  <c:v>3104.0</c:v>
                 </c:pt>
                 <c:pt idx="1">
-                  <c:v>0</c:v>
+                  <c:v>0.0</c:v>
                 </c:pt>
                 <c:pt idx="2">
-                  <c:v>420</c:v>
+                  <c:v>420.0</c:v>
                 </c:pt>
                 <c:pt idx="3">
-                  <c:v>6</c:v>
+                  <c:v>6.0</c:v>
                 </c:pt>
               </c:numCache>
             </c:numRef>
           </c:val>
-          <c:extLst>
+          <c:extLst xmlns:c16r2="http://schemas.microsoft.com/office/drawing/2015/06/chart">
             <c:ext xmlns:c16="http://schemas.microsoft.com/office/drawing/2014/chart" uri="{C3380CC4-5D6E-409C-BE32-E72D297353CC}">
               <c16:uniqueId val="{00000008-752E-4F8B-9477-EBD3E6C4579A}"/>
             </c:ext>
@@ -2489,7 +2493,7 @@
 </file>
 
 <file path=word/charts/chart4.xml><?xml version="1.0" encoding="utf-8"?>
-<c:chartSpace xmlns:c="http://schemas.openxmlformats.org/drawingml/2006/chart" xmlns:a="http://schemas.openxmlformats.org/drawingml/2006/main" xmlns:r="http://schemas.openxmlformats.org/officeDocument/2006/relationships" xmlns:c16r2="http://schemas.microsoft.com/office/drawing/2015/06/chart">
+<c:chartSpace xmlns:c="http://schemas.openxmlformats.org/drawingml/2006/chart" xmlns:a="http://schemas.openxmlformats.org/drawingml/2006/main" xmlns:r="http://schemas.openxmlformats.org/officeDocument/2006/relationships">
   <c:date1904 val="0"/>
   <c:lang val="en-US"/>
   <c:roundedCorners val="0"/>
@@ -2579,7 +2583,7 @@
               </a:ln>
               <a:effectLst/>
             </c:spPr>
-            <c:extLst>
+            <c:extLst xmlns:c16r2="http://schemas.microsoft.com/office/drawing/2015/06/chart">
               <c:ext xmlns:c16="http://schemas.microsoft.com/office/drawing/2014/chart" uri="{C3380CC4-5D6E-409C-BE32-E72D297353CC}">
                 <c16:uniqueId val="{00000001-46E8-498C-83A0-7352C02FCD79}"/>
               </c:ext>
@@ -2599,7 +2603,7 @@
               </a:ln>
               <a:effectLst/>
             </c:spPr>
-            <c:extLst>
+            <c:extLst xmlns:c16r2="http://schemas.microsoft.com/office/drawing/2015/06/chart">
               <c:ext xmlns:c16="http://schemas.microsoft.com/office/drawing/2014/chart" uri="{C3380CC4-5D6E-409C-BE32-E72D297353CC}">
                 <c16:uniqueId val="{00000003-46E8-498C-83A0-7352C02FCD79}"/>
               </c:ext>
@@ -2619,7 +2623,7 @@
               </a:ln>
               <a:effectLst/>
             </c:spPr>
-            <c:extLst>
+            <c:extLst xmlns:c16r2="http://schemas.microsoft.com/office/drawing/2015/06/chart">
               <c:ext xmlns:c16="http://schemas.microsoft.com/office/drawing/2014/chart" uri="{C3380CC4-5D6E-409C-BE32-E72D297353CC}">
                 <c16:uniqueId val="{00000005-46E8-498C-83A0-7352C02FCD79}"/>
               </c:ext>
@@ -2639,7 +2643,7 @@
               </a:ln>
               <a:effectLst/>
             </c:spPr>
-            <c:extLst>
+            <c:extLst xmlns:c16r2="http://schemas.microsoft.com/office/drawing/2015/06/chart">
               <c:ext xmlns:c16="http://schemas.microsoft.com/office/drawing/2014/chart" uri="{C3380CC4-5D6E-409C-BE32-E72D297353CC}">
                 <c16:uniqueId val="{00000007-46E8-498C-83A0-7352C02FCD79}"/>
               </c:ext>
@@ -2652,21 +2656,21 @@
                 <c:formatCode>General</c:formatCode>
                 <c:ptCount val="4"/>
                 <c:pt idx="0">
-                  <c:v>2669</c:v>
+                  <c:v>2669.0</c:v>
                 </c:pt>
                 <c:pt idx="1">
-                  <c:v>293</c:v>
+                  <c:v>293.0</c:v>
                 </c:pt>
                 <c:pt idx="2">
-                  <c:v>344</c:v>
+                  <c:v>344.0</c:v>
                 </c:pt>
                 <c:pt idx="3">
-                  <c:v>0</c:v>
+                  <c:v>0.0</c:v>
                 </c:pt>
               </c:numCache>
             </c:numRef>
           </c:val>
-          <c:extLst>
+          <c:extLst xmlns:c16r2="http://schemas.microsoft.com/office/drawing/2015/06/chart">
             <c:ext xmlns:c16="http://schemas.microsoft.com/office/drawing/2014/chart" uri="{C3380CC4-5D6E-409C-BE32-E72D297353CC}">
               <c16:uniqueId val="{00000008-46E8-498C-83A0-7352C02FCD79}"/>
             </c:ext>
